--- a/Документация/Описание интерфейсов.docx
+++ b/Документация/Описание интерфейсов.docx
@@ -468,13 +468,7 @@
         <w:t>»</w:t>
       </w:r>
       <w:r>
-        <w:t>/</w:t>
-      </w:r>
-      <w:r>
-        <w:rPr>
-          <w:highlight w:val="green"/>
-        </w:rPr>
-        <w:t>«в случайном порядке»</w:t>
+        <w:t>/«в случайном порядке»</w:t>
       </w:r>
       <w:r>
         <w:t>).</w:t>
@@ -814,28 +808,16 @@
         <w:t>е</w:t>
       </w:r>
       <w:r>
-        <w:t xml:space="preserve"> создания</w:t>
-      </w:r>
-      <w:r>
         <w:t xml:space="preserve"> </w:t>
       </w:r>
       <w:r>
+        <w:t xml:space="preserve">создания </w:t>
+      </w:r>
+      <w:r>
         <w:sym w:font="Symbol" w:char="F0AD"/>
       </w:r>
       <w:r>
-        <w:t>»</w:t>
-      </w:r>
-      <w:r>
-        <w:t>/</w:t>
-      </w:r>
-      <w:r>
-        <w:rPr>
-          <w:highlight w:val="green"/>
-        </w:rPr>
-        <w:t>«в случайном порядке»</w:t>
-      </w:r>
-      <w:r>
-        <w:t>).</w:t>
+        <w:t>»/«в случайном порядке»).</w:t>
       </w:r>
     </w:p>
     <w:p>
@@ -861,7 +843,10 @@
         <w:ind w:left="567" w:firstLine="567"/>
       </w:pPr>
       <w:r>
-        <w:t xml:space="preserve">Общий писок рецептов оформлен страницами, по 15 </w:t>
+        <w:t>Общий писок рецептов</w:t>
+      </w:r>
+      <w:r>
+        <w:t xml:space="preserve"> оформлен страницами, по 15 </w:t>
       </w:r>
       <w:r>
         <w:t xml:space="preserve">карточек </w:t>
@@ -1461,6 +1446,7 @@
         <w:rPr>
           <w:b/>
           <w:sz w:val="32"/>
+          <w:highlight w:val="yellow"/>
         </w:rPr>
         <w:t>Страница данных пользователя</w:t>
       </w:r>
@@ -1775,6 +1761,7 @@
         <w:rPr>
           <w:b/>
           <w:sz w:val="32"/>
+          <w:highlight w:val="yellow"/>
         </w:rPr>
         <w:lastRenderedPageBreak/>
         <w:t>Страница рецепта</w:t>
@@ -1817,7 +1804,7 @@
         <w:t xml:space="preserve">На странице </w:t>
       </w:r>
       <w:r>
-        <w:t xml:space="preserve">отображены следующие данные: </w:t>
+        <w:t>отображены следующие данные:</w:t>
       </w:r>
       <w:r>
         <w:t xml:space="preserve"> </w:t>
@@ -1841,7 +1828,10 @@
         <w:t xml:space="preserve">рейтинг, </w:t>
       </w:r>
       <w:r>
-        <w:t>описание, прикреплённые изображения и теги, комментарии к рецепту</w:t>
+        <w:t>описания этапов приготовления с изображениями,</w:t>
+      </w:r>
+      <w:r>
+        <w:t xml:space="preserve"> теги, комментарии к рецепту</w:t>
       </w:r>
       <w:r>
         <w:t>.</w:t>
@@ -2082,10 +2072,7 @@
         <w:t>.</w:t>
       </w:r>
       <w:r>
-        <w:t xml:space="preserve"> </w:t>
-      </w:r>
-      <w:r>
-        <w:t xml:space="preserve">Имеется кнопка «применить», которая становится активной в случае изменения данных. </w:t>
+        <w:t xml:space="preserve"> Имеется кнопка «применить», которая становится активной в случае изменения данных. </w:t>
       </w:r>
       <w:r>
         <w:rPr>
@@ -2199,10 +2186,7 @@
       </w:pPr>
       <w:r>
         <w:lastRenderedPageBreak/>
-        <w:t>Авторизованный пользователь</w:t>
-      </w:r>
-      <w:r>
-        <w:t xml:space="preserve"> </w:t>
+        <w:t xml:space="preserve">Авторизованный пользователь </w:t>
       </w:r>
       <w:r>
         <w:t xml:space="preserve">не имеет возможности открыть собственный рецепт, как страницу рецепта для </w:t>
@@ -2273,6 +2257,7 @@
         <w:rPr>
           <w:b/>
           <w:sz w:val="32"/>
+          <w:highlight w:val="yellow"/>
         </w:rPr>
         <w:t>Страница создания рецепта</w:t>
       </w:r>

--- a/Документация/Описание интерфейсов.docx
+++ b/Документация/Описание интерфейсов.docx
@@ -442,9 +442,6 @@
       </w:r>
       <w:r>
         <w:t>»/«</w:t>
-      </w:r>
-      <w:r>
-        <w:t xml:space="preserve"> </w:t>
       </w:r>
       <w:r>
         <w:t>по д</w:t>
